--- a/Regula Falsi/Laporan Analisa Hasil Program.docx
+++ b/Regula Falsi/Laporan Analisa Hasil Program.docx
@@ -719,7 +719,33 @@
           <w:szCs w:val="28"/>
           <w:lang w:val="en-US"/>
         </w:rPr>
-        <w:t xml:space="preserve"> menggunakan Jupyter Notebook. Jupyter Notebook adalah platform Notebook yang didalamnya bisa menjalankan kode program python, format markdown, visualisasi data dll. Sehingga memudahkan user dalam membacanya (seperti membaca </w:t>
+        <w:t xml:space="preserve"> menggunakan Jupyter Notebook. Jupyter Notebook adalah platform Notebook yang didalamnya bisa menjalankan kode program </w:t>
+      </w:r>
+      <w:r>
+        <w:rPr>
+          <w:rFonts w:hint="default" w:cs="Calibri"/>
+          <w:b/>
+          <w:bCs w:val="0"/>
+          <w:i w:val="0"/>
+          <w:iCs w:val="0"/>
+          <w:sz w:val="28"/>
+          <w:szCs w:val="28"/>
+          <w:lang w:val="en-US"/>
+        </w:rPr>
+        <w:t>Python</w:t>
+      </w:r>
+      <w:r>
+        <w:rPr>
+          <w:rFonts w:hint="default" w:cs="Calibri"/>
+          <w:b w:val="0"/>
+          <w:bCs/>
+          <w:i w:val="0"/>
+          <w:iCs w:val="0"/>
+          <w:sz w:val="28"/>
+          <w:szCs w:val="28"/>
+          <w:lang w:val="en-US"/>
+        </w:rPr>
+        <w:t xml:space="preserve">, format markdown, visualisasi data dll. Sehingga memudahkan user dalam membacanya (seperti membaca </w:t>
       </w:r>
       <w:r>
         <w:rPr>
@@ -987,20 +1013,6 @@
       <w:pPr>
         <w:spacing w:line="240" w:lineRule="auto"/>
         <w:jc w:val="left"/>
-        <w:rPr>
-          <w:rFonts w:hint="default"/>
-          <w:i w:val="0"/>
-          <w:iCs w:val="0"/>
-          <w:sz w:val="28"/>
-          <w:szCs w:val="28"/>
-          <w:lang w:val="en-US"/>
-        </w:rPr>
-        <w:sectPr>
-          <w:pgSz w:w="16783" w:h="23757"/>
-          <w:pgMar w:top="1440" w:right="1800" w:bottom="1440" w:left="1800" w:header="720" w:footer="720" w:gutter="0"/>
-          <w:cols w:space="720" w:num="1"/>
-          <w:docGrid w:linePitch="360" w:charSpace="0"/>
-        </w:sectPr>
       </w:pPr>
       <w:r>
         <w:drawing>
@@ -1045,21 +1057,925 @@
           </wp:inline>
         </w:drawing>
       </w:r>
+    </w:p>
+    <w:p>
+      <w:pPr>
+        <w:spacing w:line="240" w:lineRule="auto"/>
+        <w:jc w:val="left"/>
+        <w:rPr>
+          <w:rFonts w:hint="default"/>
+          <w:sz w:val="28"/>
+          <w:szCs w:val="28"/>
+          <w:lang w:val="en-US"/>
+        </w:rPr>
+      </w:pPr>
+      <w:r>
+        <w:rPr>
+          <w:rFonts w:hint="default"/>
+          <w:sz w:val="28"/>
+          <w:szCs w:val="28"/>
+          <w:lang w:val="en-US"/>
+        </w:rPr>
+        <w:t>Jika user menginputkan range dengan benar, maka selanjutnya akan diminta menginputkan toleransi error dan maximum jumlah iterasi</w:t>
+      </w:r>
+    </w:p>
+    <w:p>
+      <w:pPr>
+        <w:spacing w:line="240" w:lineRule="auto"/>
+        <w:jc w:val="left"/>
+      </w:pPr>
+      <w:r>
+        <w:drawing>
+          <wp:inline distT="0" distB="0" distL="114300" distR="114300">
+            <wp:extent cx="6238875" cy="1143000"/>
+            <wp:effectExtent l="0" t="0" r="9525" b="0"/>
+            <wp:docPr id="2" name="Picture 1"/>
+            <wp:cNvGraphicFramePr>
+              <a:graphicFrameLocks xmlns:a="http://schemas.openxmlformats.org/drawingml/2006/main" noChangeAspect="1"/>
+            </wp:cNvGraphicFramePr>
+            <a:graphic xmlns:a="http://schemas.openxmlformats.org/drawingml/2006/main">
+              <a:graphicData uri="http://schemas.openxmlformats.org/drawingml/2006/picture">
+                <pic:pic xmlns:pic="http://schemas.openxmlformats.org/drawingml/2006/picture">
+                  <pic:nvPicPr>
+                    <pic:cNvPr id="2" name="Picture 1"/>
+                    <pic:cNvPicPr>
+                      <a:picLocks noChangeAspect="1"/>
+                    </pic:cNvPicPr>
+                  </pic:nvPicPr>
+                  <pic:blipFill>
+                    <a:blip r:embed="rId8"/>
+                    <a:stretch>
+                      <a:fillRect/>
+                    </a:stretch>
+                  </pic:blipFill>
+                  <pic:spPr>
+                    <a:xfrm>
+                      <a:off x="0" y="0"/>
+                      <a:ext cx="6238875" cy="1143000"/>
+                    </a:xfrm>
+                    <a:prstGeom prst="rect">
+                      <a:avLst/>
+                    </a:prstGeom>
+                    <a:noFill/>
+                    <a:ln>
+                      <a:noFill/>
+                    </a:ln>
+                  </pic:spPr>
+                </pic:pic>
+              </a:graphicData>
+            </a:graphic>
+          </wp:inline>
+        </w:drawing>
+      </w:r>
+    </w:p>
+    <w:p>
+      <w:pPr>
+        <w:spacing w:line="240" w:lineRule="auto"/>
+        <w:jc w:val="left"/>
+        <w:rPr>
+          <w:rFonts w:hint="default"/>
+          <w:sz w:val="28"/>
+          <w:szCs w:val="28"/>
+          <w:lang w:val="en-US"/>
+        </w:rPr>
+      </w:pPr>
+      <w:r>
+        <w:rPr>
+          <w:rFonts w:hint="default"/>
+          <w:sz w:val="28"/>
+          <w:szCs w:val="28"/>
+          <w:lang w:val="en-US"/>
+        </w:rPr>
+        <w:t>Berikut algoritmanya</w:t>
+      </w:r>
+    </w:p>
+    <w:p>
+      <w:pPr>
+        <w:spacing w:line="240" w:lineRule="auto"/>
+        <w:jc w:val="left"/>
+      </w:pPr>
+      <w:r>
+        <w:drawing>
+          <wp:inline distT="0" distB="0" distL="114300" distR="114300">
+            <wp:extent cx="4705350" cy="1028700"/>
+            <wp:effectExtent l="0" t="0" r="0" b="0"/>
+            <wp:docPr id="3" name="Picture 2"/>
+            <wp:cNvGraphicFramePr>
+              <a:graphicFrameLocks xmlns:a="http://schemas.openxmlformats.org/drawingml/2006/main" noChangeAspect="1"/>
+            </wp:cNvGraphicFramePr>
+            <a:graphic xmlns:a="http://schemas.openxmlformats.org/drawingml/2006/main">
+              <a:graphicData uri="http://schemas.openxmlformats.org/drawingml/2006/picture">
+                <pic:pic xmlns:pic="http://schemas.openxmlformats.org/drawingml/2006/picture">
+                  <pic:nvPicPr>
+                    <pic:cNvPr id="3" name="Picture 2"/>
+                    <pic:cNvPicPr>
+                      <a:picLocks noChangeAspect="1"/>
+                    </pic:cNvPicPr>
+                  </pic:nvPicPr>
+                  <pic:blipFill>
+                    <a:blip r:embed="rId9"/>
+                    <a:stretch>
+                      <a:fillRect/>
+                    </a:stretch>
+                  </pic:blipFill>
+                  <pic:spPr>
+                    <a:xfrm>
+                      <a:off x="0" y="0"/>
+                      <a:ext cx="4705350" cy="1028700"/>
+                    </a:xfrm>
+                    <a:prstGeom prst="rect">
+                      <a:avLst/>
+                    </a:prstGeom>
+                    <a:noFill/>
+                    <a:ln>
+                      <a:noFill/>
+                    </a:ln>
+                  </pic:spPr>
+                </pic:pic>
+              </a:graphicData>
+            </a:graphic>
+          </wp:inline>
+        </w:drawing>
+      </w:r>
+    </w:p>
+    <w:p>
+      <w:pPr>
+        <w:spacing w:line="240" w:lineRule="auto"/>
+        <w:jc w:val="left"/>
+        <w:rPr>
+          <w:rFonts w:hint="default"/>
+          <w:sz w:val="28"/>
+          <w:szCs w:val="28"/>
+          <w:lang w:val="en-US"/>
+        </w:rPr>
+      </w:pPr>
+    </w:p>
+    <w:p>
+      <w:pPr>
+        <w:spacing w:line="240" w:lineRule="auto"/>
+        <w:jc w:val="left"/>
+        <w:rPr>
+          <w:rFonts w:hint="default"/>
+          <w:sz w:val="28"/>
+          <w:szCs w:val="28"/>
+          <w:lang w:val="en-US"/>
+        </w:rPr>
+      </w:pPr>
+    </w:p>
+    <w:p>
+      <w:pPr>
+        <w:spacing w:line="240" w:lineRule="auto"/>
+        <w:jc w:val="left"/>
+        <w:rPr>
+          <w:rFonts w:hint="default"/>
+          <w:sz w:val="28"/>
+          <w:szCs w:val="28"/>
+          <w:lang w:val="en-US"/>
+        </w:rPr>
+      </w:pPr>
+    </w:p>
+    <w:p>
+      <w:pPr>
+        <w:spacing w:line="240" w:lineRule="auto"/>
+        <w:jc w:val="left"/>
+        <w:rPr>
+          <w:rFonts w:hint="default"/>
+          <w:sz w:val="28"/>
+          <w:szCs w:val="28"/>
+          <w:lang w:val="en-US"/>
+        </w:rPr>
+      </w:pPr>
+    </w:p>
+    <w:p>
+      <w:pPr>
+        <w:spacing w:line="240" w:lineRule="auto"/>
+        <w:jc w:val="left"/>
+        <w:rPr>
+          <w:rFonts w:hint="default"/>
+          <w:sz w:val="28"/>
+          <w:szCs w:val="28"/>
+          <w:lang w:val="en-US"/>
+        </w:rPr>
+      </w:pPr>
+    </w:p>
+    <w:p>
+      <w:pPr>
+        <w:spacing w:line="240" w:lineRule="auto"/>
+        <w:jc w:val="left"/>
+        <w:rPr>
+          <w:rFonts w:hint="default"/>
+          <w:sz w:val="28"/>
+          <w:szCs w:val="28"/>
+          <w:lang w:val="en-US"/>
+        </w:rPr>
+      </w:pPr>
+    </w:p>
+    <w:p>
+      <w:pPr>
+        <w:spacing w:line="240" w:lineRule="auto"/>
+        <w:jc w:val="left"/>
+        <w:rPr>
+          <w:rFonts w:hint="default"/>
+          <w:sz w:val="28"/>
+          <w:szCs w:val="28"/>
+          <w:lang w:val="en-US"/>
+        </w:rPr>
+      </w:pPr>
+    </w:p>
+    <w:p>
+      <w:pPr>
+        <w:spacing w:line="240" w:lineRule="auto"/>
+        <w:jc w:val="left"/>
+        <w:rPr>
+          <w:rFonts w:hint="default"/>
+          <w:sz w:val="28"/>
+          <w:szCs w:val="28"/>
+          <w:lang w:val="en-US"/>
+        </w:rPr>
+      </w:pPr>
+      <w:r>
+        <w:rPr>
+          <w:rFonts w:hint="default"/>
+          <w:sz w:val="28"/>
+          <w:szCs w:val="28"/>
+          <w:lang w:val="en-US"/>
+        </w:rPr>
+        <w:t>Setelah user menginputkan data dengan benar, maka program akan menjalankan algoritma regula falsi dibawah ini</w:t>
+      </w:r>
+    </w:p>
+    <w:p>
+      <w:pPr>
+        <w:spacing w:line="240" w:lineRule="auto"/>
+        <w:jc w:val="left"/>
+      </w:pPr>
+      <w:r>
+        <w:drawing>
+          <wp:inline distT="0" distB="0" distL="114300" distR="114300">
+            <wp:extent cx="6038850" cy="3524250"/>
+            <wp:effectExtent l="0" t="0" r="0" b="0"/>
+            <wp:docPr id="8" name="Picture 4"/>
+            <wp:cNvGraphicFramePr>
+              <a:graphicFrameLocks xmlns:a="http://schemas.openxmlformats.org/drawingml/2006/main" noChangeAspect="1"/>
+            </wp:cNvGraphicFramePr>
+            <a:graphic xmlns:a="http://schemas.openxmlformats.org/drawingml/2006/main">
+              <a:graphicData uri="http://schemas.openxmlformats.org/drawingml/2006/picture">
+                <pic:pic xmlns:pic="http://schemas.openxmlformats.org/drawingml/2006/picture">
+                  <pic:nvPicPr>
+                    <pic:cNvPr id="8" name="Picture 4"/>
+                    <pic:cNvPicPr>
+                      <a:picLocks noChangeAspect="1"/>
+                    </pic:cNvPicPr>
+                  </pic:nvPicPr>
+                  <pic:blipFill>
+                    <a:blip r:embed="rId10"/>
+                    <a:stretch>
+                      <a:fillRect/>
+                    </a:stretch>
+                  </pic:blipFill>
+                  <pic:spPr>
+                    <a:xfrm>
+                      <a:off x="0" y="0"/>
+                      <a:ext cx="6038850" cy="3524250"/>
+                    </a:xfrm>
+                    <a:prstGeom prst="rect">
+                      <a:avLst/>
+                    </a:prstGeom>
+                    <a:noFill/>
+                    <a:ln>
+                      <a:noFill/>
+                    </a:ln>
+                  </pic:spPr>
+                </pic:pic>
+              </a:graphicData>
+            </a:graphic>
+          </wp:inline>
+        </w:drawing>
+      </w:r>
+    </w:p>
+    <w:p>
+      <w:pPr>
+        <w:spacing w:line="240" w:lineRule="auto"/>
+        <w:jc w:val="left"/>
+        <w:rPr>
+          <w:rFonts w:hint="default"/>
+          <w:i w:val="0"/>
+          <w:iCs w:val="0"/>
+          <w:sz w:val="28"/>
+          <w:szCs w:val="28"/>
+          <w:lang w:val="en-US"/>
+        </w:rPr>
+      </w:pPr>
+      <w:r>
+        <w:rPr>
+          <w:rFonts w:hint="default"/>
+          <w:sz w:val="28"/>
+          <w:szCs w:val="28"/>
+          <w:lang w:val="en-US"/>
+        </w:rPr>
+        <w:t xml:space="preserve">Pada fungsi diatas menerima 4 parameter yaitu </w:t>
+      </w:r>
+      <w:r>
+        <w:rPr>
+          <w:rFonts w:hint="default"/>
+          <w:i/>
+          <w:iCs/>
+          <w:sz w:val="28"/>
+          <w:szCs w:val="28"/>
+          <w:lang w:val="en-US"/>
+        </w:rPr>
+        <w:t xml:space="preserve">a = batas bawah, b = batas atas, errorTolerant, </w:t>
+      </w:r>
+      <w:r>
+        <w:rPr>
+          <w:rFonts w:hint="default"/>
+          <w:i w:val="0"/>
+          <w:iCs w:val="0"/>
+          <w:sz w:val="28"/>
+          <w:szCs w:val="28"/>
+          <w:lang w:val="en-US"/>
+        </w:rPr>
+        <w:t xml:space="preserve">dan </w:t>
+      </w:r>
+      <w:r>
+        <w:rPr>
+          <w:rFonts w:hint="default"/>
+          <w:i/>
+          <w:iCs/>
+          <w:sz w:val="28"/>
+          <w:szCs w:val="28"/>
+          <w:lang w:val="en-US"/>
+        </w:rPr>
+        <w:t xml:space="preserve">maxIteration, </w:t>
+      </w:r>
+      <w:r>
+        <w:rPr>
+          <w:rFonts w:hint="default"/>
+          <w:i w:val="0"/>
+          <w:iCs w:val="0"/>
+          <w:sz w:val="28"/>
+          <w:szCs w:val="28"/>
+          <w:lang w:val="en-US"/>
+        </w:rPr>
+        <w:t>yang mana masing-masing berfungsi sesuai dengan namanya. Pada permulaan fungsi tersebut memanggil “printKolom()” yang mana untuk menampilkan kolom2 atas, berikut pendefinisiannya beserta f(x).</w:t>
+      </w:r>
+    </w:p>
+    <w:p>
+      <w:pPr>
+        <w:spacing w:line="240" w:lineRule="auto"/>
+        <w:jc w:val="left"/>
+      </w:pPr>
+      <w:r>
+        <w:drawing>
+          <wp:inline distT="0" distB="0" distL="114300" distR="114300">
+            <wp:extent cx="3524250" cy="981075"/>
+            <wp:effectExtent l="0" t="0" r="0" b="9525"/>
+            <wp:docPr id="9" name="Picture 5"/>
+            <wp:cNvGraphicFramePr>
+              <a:graphicFrameLocks xmlns:a="http://schemas.openxmlformats.org/drawingml/2006/main" noChangeAspect="1"/>
+            </wp:cNvGraphicFramePr>
+            <a:graphic xmlns:a="http://schemas.openxmlformats.org/drawingml/2006/main">
+              <a:graphicData uri="http://schemas.openxmlformats.org/drawingml/2006/picture">
+                <pic:pic xmlns:pic="http://schemas.openxmlformats.org/drawingml/2006/picture">
+                  <pic:nvPicPr>
+                    <pic:cNvPr id="9" name="Picture 5"/>
+                    <pic:cNvPicPr>
+                      <a:picLocks noChangeAspect="1"/>
+                    </pic:cNvPicPr>
+                  </pic:nvPicPr>
+                  <pic:blipFill>
+                    <a:blip r:embed="rId11"/>
+                    <a:stretch>
+                      <a:fillRect/>
+                    </a:stretch>
+                  </pic:blipFill>
+                  <pic:spPr>
+                    <a:xfrm>
+                      <a:off x="0" y="0"/>
+                      <a:ext cx="3524250" cy="981075"/>
+                    </a:xfrm>
+                    <a:prstGeom prst="rect">
+                      <a:avLst/>
+                    </a:prstGeom>
+                    <a:noFill/>
+                    <a:ln>
+                      <a:noFill/>
+                    </a:ln>
+                  </pic:spPr>
+                </pic:pic>
+              </a:graphicData>
+            </a:graphic>
+          </wp:inline>
+        </w:drawing>
+      </w:r>
+    </w:p>
+    <w:p>
+      <w:pPr>
+        <w:spacing w:line="240" w:lineRule="auto"/>
+        <w:jc w:val="left"/>
+        <w:rPr>
+          <w:rFonts w:hint="default"/>
+          <w:sz w:val="28"/>
+          <w:szCs w:val="28"/>
+          <w:lang w:val="en-US"/>
+        </w:rPr>
+      </w:pPr>
+      <w:r>
+        <w:rPr>
+          <w:rFonts w:hint="default"/>
+          <w:sz w:val="28"/>
+          <w:szCs w:val="28"/>
+          <w:lang w:val="en-US"/>
+        </w:rPr>
+        <w:t>Ini adalah hasil dari “printKolom”</w:t>
+      </w:r>
+    </w:p>
+    <w:p>
+      <w:pPr>
+        <w:spacing w:line="240" w:lineRule="auto"/>
+        <w:jc w:val="left"/>
+      </w:pPr>
+      <w:r>
+        <w:drawing>
+          <wp:inline distT="0" distB="0" distL="114300" distR="114300">
+            <wp:extent cx="6496050" cy="1323975"/>
+            <wp:effectExtent l="0" t="0" r="0" b="9525"/>
+            <wp:docPr id="10" name="Picture 6"/>
+            <wp:cNvGraphicFramePr>
+              <a:graphicFrameLocks xmlns:a="http://schemas.openxmlformats.org/drawingml/2006/main" noChangeAspect="1"/>
+            </wp:cNvGraphicFramePr>
+            <a:graphic xmlns:a="http://schemas.openxmlformats.org/drawingml/2006/main">
+              <a:graphicData uri="http://schemas.openxmlformats.org/drawingml/2006/picture">
+                <pic:pic xmlns:pic="http://schemas.openxmlformats.org/drawingml/2006/picture">
+                  <pic:nvPicPr>
+                    <pic:cNvPr id="10" name="Picture 6"/>
+                    <pic:cNvPicPr>
+                      <a:picLocks noChangeAspect="1"/>
+                    </pic:cNvPicPr>
+                  </pic:nvPicPr>
+                  <pic:blipFill>
+                    <a:blip r:embed="rId12"/>
+                    <a:stretch>
+                      <a:fillRect/>
+                    </a:stretch>
+                  </pic:blipFill>
+                  <pic:spPr>
+                    <a:xfrm>
+                      <a:off x="0" y="0"/>
+                      <a:ext cx="6496050" cy="1323975"/>
+                    </a:xfrm>
+                    <a:prstGeom prst="rect">
+                      <a:avLst/>
+                    </a:prstGeom>
+                    <a:noFill/>
+                    <a:ln>
+                      <a:noFill/>
+                    </a:ln>
+                  </pic:spPr>
+                </pic:pic>
+              </a:graphicData>
+            </a:graphic>
+          </wp:inline>
+        </w:drawing>
+      </w:r>
+    </w:p>
+    <w:p>
+      <w:pPr>
+        <w:spacing w:line="240" w:lineRule="auto"/>
+        <w:jc w:val="left"/>
+        <w:rPr>
+          <w:rFonts w:hint="default"/>
+          <w:sz w:val="28"/>
+          <w:szCs w:val="28"/>
+          <w:lang w:val="en-US"/>
+        </w:rPr>
+      </w:pPr>
+      <w:r>
+        <w:rPr>
+          <w:rFonts w:hint="default"/>
+          <w:sz w:val="28"/>
+          <w:szCs w:val="28"/>
+          <w:lang w:val="en-US"/>
+        </w:rPr>
+        <w:t xml:space="preserve">Setelah itu pada bagian selanjutnya di bawah ini, melakukan iterasi sebanyak max. Iterasi yang diinputkan user. Lalu menghitung nilai </w:t>
+      </w:r>
+      <w:r>
+        <w:rPr>
+          <w:rFonts w:hint="default"/>
+          <w:i/>
+          <w:iCs/>
+          <w:sz w:val="28"/>
+          <w:szCs w:val="28"/>
+          <w:lang w:val="en-US"/>
+        </w:rPr>
+        <w:t>c</w:t>
+      </w:r>
+      <w:r>
+        <w:rPr>
+          <w:rFonts w:hint="default"/>
+          <w:sz w:val="28"/>
+          <w:szCs w:val="28"/>
+          <w:lang w:val="en-US"/>
+        </w:rPr>
+        <w:t xml:space="preserve">, </w:t>
+      </w:r>
+      <w:r>
+        <w:rPr>
+          <w:rFonts w:hint="default"/>
+          <w:i/>
+          <w:iCs/>
+          <w:sz w:val="28"/>
+          <w:szCs w:val="28"/>
+          <w:lang w:val="en-US"/>
+        </w:rPr>
+        <w:t>F(c)</w:t>
+      </w:r>
+      <w:r>
+        <w:rPr>
+          <w:rFonts w:hint="default"/>
+          <w:sz w:val="28"/>
+          <w:szCs w:val="28"/>
+          <w:lang w:val="en-US"/>
+        </w:rPr>
+        <w:t>, lalu menampilkannya. Setelah itu dilakukan pengecekan mana yang memliki tanda yang sama dengan F(c) lalu nilainya akan digeser ke c. Lalu dilakukan pengecekan apakah F(c) sudah memenuhi eror yang ditoleransi, jika iya maka berhenti, jika tidak maka perulangan berlanjut.</w:t>
+      </w:r>
+    </w:p>
+    <w:p>
+      <w:pPr>
+        <w:spacing w:line="240" w:lineRule="auto"/>
+        <w:jc w:val="left"/>
+      </w:pPr>
+      <w:r>
+        <w:drawing>
+          <wp:inline distT="0" distB="0" distL="114300" distR="114300">
+            <wp:extent cx="6038850" cy="3457575"/>
+            <wp:effectExtent l="0" t="0" r="0" b="9525"/>
+            <wp:docPr id="11" name="Picture 7"/>
+            <wp:cNvGraphicFramePr>
+              <a:graphicFrameLocks xmlns:a="http://schemas.openxmlformats.org/drawingml/2006/main" noChangeAspect="1"/>
+            </wp:cNvGraphicFramePr>
+            <a:graphic xmlns:a="http://schemas.openxmlformats.org/drawingml/2006/main">
+              <a:graphicData uri="http://schemas.openxmlformats.org/drawingml/2006/picture">
+                <pic:pic xmlns:pic="http://schemas.openxmlformats.org/drawingml/2006/picture">
+                  <pic:nvPicPr>
+                    <pic:cNvPr id="11" name="Picture 7"/>
+                    <pic:cNvPicPr>
+                      <a:picLocks noChangeAspect="1"/>
+                    </pic:cNvPicPr>
+                  </pic:nvPicPr>
+                  <pic:blipFill>
+                    <a:blip r:embed="rId13"/>
+                    <a:stretch>
+                      <a:fillRect/>
+                    </a:stretch>
+                  </pic:blipFill>
+                  <pic:spPr>
+                    <a:xfrm>
+                      <a:off x="0" y="0"/>
+                      <a:ext cx="6038850" cy="3457575"/>
+                    </a:xfrm>
+                    <a:prstGeom prst="rect">
+                      <a:avLst/>
+                    </a:prstGeom>
+                    <a:noFill/>
+                    <a:ln>
+                      <a:noFill/>
+                    </a:ln>
+                  </pic:spPr>
+                </pic:pic>
+              </a:graphicData>
+            </a:graphic>
+          </wp:inline>
+        </w:drawing>
+      </w:r>
+    </w:p>
+    <w:p>
+      <w:pPr>
+        <w:spacing w:line="240" w:lineRule="auto"/>
+        <w:jc w:val="left"/>
+        <w:rPr>
+          <w:rFonts w:hint="default"/>
+          <w:lang w:val="en-US"/>
+        </w:rPr>
+        <w:sectPr>
+          <w:pgSz w:w="16783" w:h="23757"/>
+          <w:pgMar w:top="1440" w:right="1800" w:bottom="1440" w:left="1800" w:header="720" w:footer="720" w:gutter="0"/>
+          <w:cols w:space="720" w:num="1"/>
+          <w:docGrid w:linePitch="360" w:charSpace="0"/>
+        </w:sectPr>
+      </w:pPr>
+    </w:p>
+    <w:p>
+      <w:pPr>
+        <w:spacing w:line="240" w:lineRule="auto"/>
+        <w:jc w:val="left"/>
+        <w:rPr>
+          <w:rFonts w:hint="default"/>
+          <w:sz w:val="28"/>
+          <w:szCs w:val="28"/>
+          <w:lang w:val="en-US"/>
+        </w:rPr>
+      </w:pPr>
+      <w:r>
+        <w:rPr>
+          <w:rFonts w:hint="default"/>
+          <w:sz w:val="28"/>
+          <w:szCs w:val="28"/>
+          <w:lang w:val="en-US"/>
+        </w:rPr>
+        <w:t>Dan yang terakhir adalah mengembalikan nilai akar itu sendiri</w:t>
+      </w:r>
+    </w:p>
+    <w:p>
+      <w:pPr>
+        <w:spacing w:line="240" w:lineRule="auto"/>
+        <w:jc w:val="both"/>
+      </w:pPr>
+      <w:r>
+        <w:drawing>
+          <wp:inline distT="0" distB="0" distL="114300" distR="114300">
+            <wp:extent cx="6000750" cy="3381375"/>
+            <wp:effectExtent l="0" t="0" r="0" b="9525"/>
+            <wp:docPr id="12" name="Picture 8"/>
+            <wp:cNvGraphicFramePr>
+              <a:graphicFrameLocks xmlns:a="http://schemas.openxmlformats.org/drawingml/2006/main" noChangeAspect="1"/>
+            </wp:cNvGraphicFramePr>
+            <a:graphic xmlns:a="http://schemas.openxmlformats.org/drawingml/2006/main">
+              <a:graphicData uri="http://schemas.openxmlformats.org/drawingml/2006/picture">
+                <pic:pic xmlns:pic="http://schemas.openxmlformats.org/drawingml/2006/picture">
+                  <pic:nvPicPr>
+                    <pic:cNvPr id="12" name="Picture 8"/>
+                    <pic:cNvPicPr>
+                      <a:picLocks noChangeAspect="1"/>
+                    </pic:cNvPicPr>
+                  </pic:nvPicPr>
+                  <pic:blipFill>
+                    <a:blip r:embed="rId14"/>
+                    <a:stretch>
+                      <a:fillRect/>
+                    </a:stretch>
+                  </pic:blipFill>
+                  <pic:spPr>
+                    <a:xfrm>
+                      <a:off x="0" y="0"/>
+                      <a:ext cx="6000750" cy="3381375"/>
+                    </a:xfrm>
+                    <a:prstGeom prst="rect">
+                      <a:avLst/>
+                    </a:prstGeom>
+                    <a:noFill/>
+                    <a:ln>
+                      <a:noFill/>
+                    </a:ln>
+                  </pic:spPr>
+                </pic:pic>
+              </a:graphicData>
+            </a:graphic>
+          </wp:inline>
+        </w:drawing>
+      </w:r>
+    </w:p>
+    <w:p>
+      <w:pPr>
+        <w:spacing w:line="240" w:lineRule="auto"/>
+        <w:jc w:val="left"/>
+        <w:rPr>
+          <w:rFonts w:hint="default"/>
+          <w:sz w:val="28"/>
+          <w:szCs w:val="28"/>
+          <w:lang w:val="en-US"/>
+        </w:rPr>
+      </w:pPr>
+      <w:r>
+        <w:rPr>
+          <w:rFonts w:hint="default"/>
+          <w:sz w:val="28"/>
+          <w:szCs w:val="28"/>
+          <w:lang w:val="en-US"/>
+        </w:rPr>
+        <w:t>Output dari program diatas adalah seperti ini</w:t>
+      </w:r>
+    </w:p>
+    <w:p>
+      <w:pPr>
+        <w:spacing w:line="240" w:lineRule="auto"/>
+        <w:jc w:val="left"/>
+      </w:pPr>
+      <w:r>
+        <w:drawing>
+          <wp:inline distT="0" distB="0" distL="114300" distR="114300">
+            <wp:extent cx="6410325" cy="4772025"/>
+            <wp:effectExtent l="0" t="0" r="9525" b="9525"/>
+            <wp:docPr id="13" name="Picture 9"/>
+            <wp:cNvGraphicFramePr>
+              <a:graphicFrameLocks xmlns:a="http://schemas.openxmlformats.org/drawingml/2006/main" noChangeAspect="1"/>
+            </wp:cNvGraphicFramePr>
+            <a:graphic xmlns:a="http://schemas.openxmlformats.org/drawingml/2006/main">
+              <a:graphicData uri="http://schemas.openxmlformats.org/drawingml/2006/picture">
+                <pic:pic xmlns:pic="http://schemas.openxmlformats.org/drawingml/2006/picture">
+                  <pic:nvPicPr>
+                    <pic:cNvPr id="13" name="Picture 9"/>
+                    <pic:cNvPicPr>
+                      <a:picLocks noChangeAspect="1"/>
+                    </pic:cNvPicPr>
+                  </pic:nvPicPr>
+                  <pic:blipFill>
+                    <a:blip r:embed="rId15"/>
+                    <a:stretch>
+                      <a:fillRect/>
+                    </a:stretch>
+                  </pic:blipFill>
+                  <pic:spPr>
+                    <a:xfrm>
+                      <a:off x="0" y="0"/>
+                      <a:ext cx="6410325" cy="4772025"/>
+                    </a:xfrm>
+                    <a:prstGeom prst="rect">
+                      <a:avLst/>
+                    </a:prstGeom>
+                    <a:noFill/>
+                    <a:ln>
+                      <a:noFill/>
+                    </a:ln>
+                  </pic:spPr>
+                </pic:pic>
+              </a:graphicData>
+            </a:graphic>
+          </wp:inline>
+        </w:drawing>
+      </w:r>
+    </w:p>
+    <w:p>
+      <w:pPr>
+        <w:spacing w:line="240" w:lineRule="auto"/>
+        <w:jc w:val="left"/>
+        <w:rPr>
+          <w:rFonts w:hint="default"/>
+          <w:sz w:val="28"/>
+          <w:szCs w:val="28"/>
+          <w:lang w:val="en-US"/>
+        </w:rPr>
+      </w:pPr>
+      <w:r>
+        <w:rPr>
+          <w:rFonts w:hint="default"/>
+          <w:sz w:val="28"/>
+          <w:szCs w:val="28"/>
+          <w:lang w:val="en-US"/>
+        </w:rPr>
+        <w:t xml:space="preserve">Untuk menjalankan program notebook ini bisa menggunakan Jupyter Notebook (lokal), atau jika online bisa menggunakan Google Colab </w:t>
+      </w:r>
+      <w:r>
+        <w:rPr>
+          <w:rFonts w:hint="default"/>
+          <w:sz w:val="28"/>
+          <w:szCs w:val="28"/>
+          <w:lang w:val="en-US"/>
+        </w:rPr>
+        <w:fldChar w:fldCharType="begin"/>
+      </w:r>
+      <w:r>
+        <w:rPr>
+          <w:rFonts w:hint="default"/>
+          <w:sz w:val="28"/>
+          <w:szCs w:val="28"/>
+          <w:lang w:val="en-US"/>
+        </w:rPr>
+        <w:instrText xml:space="preserve"> HYPERLINK "https://colab.research.google.com/notebooks/" </w:instrText>
+      </w:r>
+      <w:r>
+        <w:rPr>
+          <w:rFonts w:hint="default"/>
+          <w:sz w:val="28"/>
+          <w:szCs w:val="28"/>
+          <w:lang w:val="en-US"/>
+        </w:rPr>
+        <w:fldChar w:fldCharType="separate"/>
+      </w:r>
+      <w:r>
+        <w:rPr>
+          <w:rStyle w:val="3"/>
+          <w:rFonts w:hint="default"/>
+          <w:sz w:val="28"/>
+          <w:szCs w:val="28"/>
+          <w:lang w:val="en-US"/>
+        </w:rPr>
+        <w:t>https://colab.research.google.com/notebooks/</w:t>
+      </w:r>
+      <w:r>
+        <w:rPr>
+          <w:rFonts w:hint="default"/>
+          <w:sz w:val="28"/>
+          <w:szCs w:val="28"/>
+          <w:lang w:val="en-US"/>
+        </w:rPr>
+        <w:fldChar w:fldCharType="end"/>
+      </w:r>
+      <w:r>
+        <w:rPr>
+          <w:rFonts w:hint="default"/>
+          <w:sz w:val="28"/>
+          <w:szCs w:val="28"/>
+          <w:lang w:val="en-US"/>
+        </w:rPr>
+        <w:t xml:space="preserve">, lalu </w:t>
+      </w:r>
       <w:bookmarkStart w:id="0" w:name="_GoBack"/>
       <w:bookmarkEnd w:id="0"/>
-    </w:p>
-    <w:p>
-      <w:pPr>
-        <w:spacing w:line="360" w:lineRule="auto"/>
-        <w:jc w:val="both"/>
-        <w:rPr>
-          <w:rFonts w:hint="default"/>
-          <w:lang w:val="en-US"/>
-        </w:rPr>
-      </w:pPr>
+      <w:r>
+        <w:rPr>
+          <w:rFonts w:hint="default"/>
+          <w:sz w:val="28"/>
+          <w:szCs w:val="28"/>
+          <w:lang w:val="en-US"/>
+        </w:rPr>
+        <w:t xml:space="preserve">upload file </w:t>
+      </w:r>
+      <w:r>
+        <w:rPr>
+          <w:rFonts w:hint="default"/>
+          <w:i/>
+          <w:iCs/>
+          <w:sz w:val="28"/>
+          <w:szCs w:val="28"/>
+          <w:lang w:val="en-US"/>
+        </w:rPr>
+        <w:t>.ipynb</w:t>
+      </w:r>
+      <w:r>
+        <w:rPr>
+          <w:rFonts w:hint="default"/>
+          <w:sz w:val="28"/>
+          <w:szCs w:val="28"/>
+          <w:lang w:val="en-US"/>
+        </w:rPr>
+        <w:t xml:space="preserve"> nya</w:t>
+      </w:r>
+    </w:p>
+    <w:p>
+      <w:pPr>
+        <w:spacing w:line="240" w:lineRule="auto"/>
+        <w:jc w:val="left"/>
+        <w:rPr>
+          <w:rFonts w:hint="default"/>
+          <w:sz w:val="28"/>
+          <w:szCs w:val="28"/>
+          <w:lang w:val="en-US"/>
+        </w:rPr>
+      </w:pPr>
+      <w:r>
+        <w:rPr>
+          <w:rFonts w:hint="default"/>
+          <w:sz w:val="28"/>
+          <w:szCs w:val="28"/>
+          <w:lang w:val="en-US"/>
+        </w:rPr>
+        <w:t>Cukup sekian yang bisa saya sampaikan untuk Analisa Hasil Program Regula Falsi ini, jika ada kekurangan saya mohon maaf.</w:t>
+      </w:r>
+    </w:p>
+    <w:p>
+      <w:pPr>
+        <w:spacing w:line="240" w:lineRule="auto"/>
+        <w:jc w:val="left"/>
+        <w:rPr>
+          <w:rFonts w:hint="default"/>
+          <w:sz w:val="28"/>
+          <w:szCs w:val="28"/>
+          <w:lang w:val="en-US"/>
+        </w:rPr>
+      </w:pPr>
+      <w:r>
+        <w:rPr>
+          <w:rFonts w:hint="default"/>
+          <w:sz w:val="28"/>
+          <w:szCs w:val="28"/>
+          <w:lang w:val="en-US"/>
+        </w:rPr>
+        <w:t>Terima Kasih Bu Yisti atas materi yang telah disampaikan tentang Regula Falsi ini, Sekian dan Terima Kasih</w:t>
+      </w:r>
+    </w:p>
+    <w:p>
+      <w:pPr>
+        <w:spacing w:line="240" w:lineRule="auto"/>
+        <w:jc w:val="left"/>
+        <w:rPr>
+          <w:rFonts w:hint="default"/>
+          <w:sz w:val="28"/>
+          <w:szCs w:val="28"/>
+          <w:lang w:val="en-US"/>
+        </w:rPr>
+      </w:pPr>
+      <w:r>
+        <w:rPr>
+          <w:rFonts w:hint="default"/>
+          <w:sz w:val="28"/>
+          <w:szCs w:val="28"/>
+          <w:lang w:val="en-US"/>
+        </w:rPr>
+        <w:t>Wassalamu’alaikum Warahmatullahi Wabarakatuh</w:t>
+      </w:r>
     </w:p>
     <w:sectPr>
-      <w:pgSz w:w="11906" w:h="16838"/>
+      <w:pgSz w:w="16783" w:h="23757"/>
       <w:pgMar w:top="1440" w:right="1800" w:bottom="1440" w:left="1800" w:header="720" w:footer="720" w:gutter="0"/>
       <w:cols w:space="720" w:num="1"/>
       <w:docGrid w:linePitch="360" w:charSpace="0"/>
@@ -1144,7 +2060,7 @@
     <w:lsdException w:qFormat="1" w:unhideWhenUsed="0" w:uiPriority="0" w:semiHidden="0" w:name="Title"/>
     <w:lsdException w:unhideWhenUsed="0" w:uiPriority="0" w:semiHidden="0" w:name="Closing"/>
     <w:lsdException w:unhideWhenUsed="0" w:uiPriority="0" w:semiHidden="0" w:name="Signature"/>
-    <w:lsdException w:unhideWhenUsed="0" w:uiPriority="0" w:name="Default Paragraph Font"/>
+    <w:lsdException w:qFormat="1" w:unhideWhenUsed="0" w:uiPriority="0" w:name="Default Paragraph Font"/>
     <w:lsdException w:unhideWhenUsed="0" w:uiPriority="0" w:semiHidden="0" w:name="Body Text"/>
     <w:lsdException w:unhideWhenUsed="0" w:uiPriority="0" w:semiHidden="0" w:name="Body Text Indent"/>
     <w:lsdException w:unhideWhenUsed="0" w:uiPriority="0" w:semiHidden="0" w:name="List Continue"/>
@@ -1345,9 +2261,10 @@
   <w:style w:type="character" w:default="1" w:styleId="2">
     <w:name w:val="Default Paragraph Font"/>
     <w:semiHidden/>
+    <w:qFormat/>
     <w:uiPriority w:val="0"/>
   </w:style>
-  <w:style w:type="table" w:default="1" w:styleId="3">
+  <w:style w:type="table" w:default="1" w:styleId="5">
     <w:name w:val="Normal Table"/>
     <w:semiHidden/>
     <w:qFormat/>
@@ -1360,6 +2277,24 @@
         <w:right w:w="108" w:type="dxa"/>
       </w:tblCellMar>
     </w:tblPr>
+  </w:style>
+  <w:style w:type="character" w:styleId="3">
+    <w:name w:val="FollowedHyperlink"/>
+    <w:basedOn w:val="2"/>
+    <w:uiPriority w:val="0"/>
+    <w:rPr>
+      <w:color w:val="800080"/>
+      <w:u w:val="single"/>
+    </w:rPr>
+  </w:style>
+  <w:style w:type="character" w:styleId="4">
+    <w:name w:val="Hyperlink"/>
+    <w:basedOn w:val="2"/>
+    <w:uiPriority w:val="0"/>
+    <w:rPr>
+      <w:color w:val="0000FF"/>
+      <w:u w:val="single"/>
+    </w:rPr>
   </w:style>
 </w:styles>
 </file>
